--- a/Физика_занятия/Механика/Сила тяжести.docx
+++ b/Физика_занятия/Механика/Сила тяжести.docx
@@ -1364,7 +1364,7 @@
       <w:pPr>
         <w:rPr>
           <w:rFonts w:eastAsiaTheme="minorEastAsia"/>
-          <w:i/>
+          <w:iCs/>
           <w:lang w:val="en-US"/>
         </w:rPr>
       </w:pPr>
@@ -1400,7 +1400,50 @@
             <w:rPr>
               <w:rFonts w:ascii="Cambria Math" w:hAnsi="Cambria Math"/>
             </w:rPr>
-            <m:t>=</m:t>
+            <m:t>=-</m:t>
+          </m:r>
+          <m:r>
+            <w:rPr>
+              <w:rFonts w:ascii="Cambria Math" w:hAnsi="Cambria Math"/>
+              <w:lang w:val="en-US"/>
+            </w:rPr>
+            <m:t>G</m:t>
+          </m:r>
+          <m:f>
+            <m:fPr>
+              <m:ctrlPr>
+                <w:rPr>
+                  <w:rFonts w:ascii="Cambria Math" w:hAnsi="Cambria Math"/>
+                  <w:i/>
+                  <w:lang w:val="en-US"/>
+                </w:rPr>
+              </m:ctrlPr>
+            </m:fPr>
+            <m:num>
+              <m:r>
+                <w:rPr>
+                  <w:rFonts w:ascii="Cambria Math" w:hAnsi="Cambria Math"/>
+                  <w:lang w:val="en-US"/>
+                </w:rPr>
+                <m:t>Mm</m:t>
+              </m:r>
+            </m:num>
+            <m:den>
+              <m:r>
+                <w:rPr>
+                  <w:rFonts w:ascii="Cambria Math" w:hAnsi="Cambria Math"/>
+                  <w:lang w:val="en-US"/>
+                </w:rPr>
+                <m:t>r</m:t>
+              </m:r>
+            </m:den>
+          </m:f>
+          <m:r>
+            <w:rPr>
+              <w:rFonts w:ascii="Cambria Math" w:eastAsiaTheme="minorEastAsia" w:hAnsi="Cambria Math"/>
+              <w:lang w:val="en-US"/>
+            </w:rPr>
+            <m:t>,  φ=</m:t>
           </m:r>
           <m:r>
             <w:rPr>
@@ -1431,62 +1474,6 @@
                   <w:rFonts w:ascii="Cambria Math" w:hAnsi="Cambria Math"/>
                   <w:lang w:val="en-US"/>
                 </w:rPr>
-                <m:t>Mm</m:t>
-              </m:r>
-            </m:num>
-            <m:den>
-              <m:r>
-                <w:rPr>
-                  <w:rFonts w:ascii="Cambria Math" w:hAnsi="Cambria Math"/>
-                  <w:lang w:val="en-US"/>
-                </w:rPr>
-                <m:t>r</m:t>
-              </m:r>
-            </m:den>
-          </m:f>
-          <m:r>
-            <w:rPr>
-              <w:rFonts w:ascii="Cambria Math" w:eastAsiaTheme="minorEastAsia" w:hAnsi="Cambria Math"/>
-              <w:lang w:val="en-US"/>
-            </w:rPr>
-            <m:t xml:space="preserve">,  </m:t>
-          </m:r>
-          <m:r>
-            <w:rPr>
-              <w:rFonts w:ascii="Cambria Math" w:eastAsiaTheme="minorEastAsia" w:hAnsi="Cambria Math"/>
-              <w:lang w:val="en-US"/>
-            </w:rPr>
-            <m:t>φ=</m:t>
-          </m:r>
-          <m:r>
-            <w:rPr>
-              <w:rFonts w:ascii="Cambria Math" w:hAnsi="Cambria Math"/>
-            </w:rPr>
-            <m:t>-</m:t>
-          </m:r>
-          <m:r>
-            <w:rPr>
-              <w:rFonts w:ascii="Cambria Math" w:hAnsi="Cambria Math"/>
-              <w:lang w:val="en-US"/>
-            </w:rPr>
-            <m:t>G</m:t>
-          </m:r>
-          <m:f>
-            <m:fPr>
-              <m:ctrlPr>
-                <w:rPr>
-                  <w:rFonts w:ascii="Cambria Math" w:hAnsi="Cambria Math"/>
-                  <w:i/>
-                  <w:lang w:val="en-US"/>
-                </w:rPr>
-              </m:ctrlPr>
-            </m:fPr>
-            <m:num>
-              <m:r>
-                <w:rPr>
-                  <w:rFonts w:ascii="Cambria Math" w:hAnsi="Cambria Math"/>
-                  <w:lang w:val="en-US"/>
-                </w:rPr>
                 <m:t>m</m:t>
               </m:r>
             </m:num>
@@ -1507,7 +1494,28 @@
       <w:pPr>
         <w:rPr>
           <w:rFonts w:eastAsiaTheme="minorEastAsia"/>
-          <w:i/>
+          <w:iCs/>
+        </w:rPr>
+      </w:pPr>
+      <w:r>
+        <w:rPr>
+          <w:rFonts w:eastAsiaTheme="minorEastAsia"/>
+          <w:iCs/>
+        </w:rPr>
+        <w:t>Эти формулы получаются несложным интегрированием</w:t>
+      </w:r>
+      <w:r>
+        <w:rPr>
+          <w:rFonts w:eastAsiaTheme="minorEastAsia"/>
+          <w:iCs/>
+        </w:rPr>
+        <w:t>:</w:t>
+      </w:r>
+    </w:p>
+    <w:p>
+      <w:pPr>
+        <w:rPr>
+          <w:rFonts w:eastAsiaTheme="minorEastAsia"/>
           <w:lang w:val="en-US"/>
         </w:rPr>
       </w:pPr>
@@ -1518,7 +1526,7 @@
               <w:rFonts w:ascii="Cambria Math" w:eastAsiaTheme="minorEastAsia" w:hAnsi="Cambria Math"/>
               <w:lang w:val="en-US"/>
             </w:rPr>
-            <m:t>δA=</m:t>
+            <m:t>A=</m:t>
           </m:r>
           <m:r>
             <w:rPr>
@@ -1761,13 +1769,7 @@
             <w:rPr>
               <w:rFonts w:ascii="Cambria Math" w:hAnsi="Cambria Math"/>
             </w:rPr>
-            <m:t>=</m:t>
-          </m:r>
-          <m:r>
-            <w:rPr>
-              <w:rFonts w:ascii="Cambria Math" w:hAnsi="Cambria Math"/>
-            </w:rPr>
-            <m:t>-</m:t>
+            <m:t>=-</m:t>
           </m:r>
           <m:r>
             <w:rPr>
@@ -1814,6 +1816,153 @@
           </m:r>
         </m:oMath>
       </m:oMathPara>
+    </w:p>
+    <w:p>
+      <w:pPr>
+        <w:rPr>
+          <w:rFonts w:eastAsiaTheme="minorEastAsia"/>
+        </w:rPr>
+      </w:pPr>
+      <w:r>
+        <w:rPr>
+          <w:rFonts w:eastAsiaTheme="minorEastAsia"/>
+        </w:rPr>
+        <w:t>Но пока их можно просто запомнить. Отметим только, что потенциал определен с точностью до константы, но это не так важно, поскольку обычно нужна разность потенциалов</w:t>
+      </w:r>
+      <w:r>
+        <w:rPr>
+          <w:rFonts w:eastAsiaTheme="minorEastAsia"/>
+        </w:rPr>
+        <w:t xml:space="preserve">. </w:t>
+      </w:r>
+      <w:r>
+        <w:rPr>
+          <w:rFonts w:eastAsiaTheme="minorEastAsia"/>
+        </w:rPr>
+        <w:t xml:space="preserve">Тем не менее, для однозначности определяют точку отсчета – обычно бесконечность, где потенциал обращается </w:t>
+      </w:r>
+      <w:r>
+        <w:rPr>
+          <w:rFonts w:eastAsiaTheme="minorEastAsia"/>
+        </w:rPr>
+        <w:lastRenderedPageBreak/>
+        <w:t>в нуль. В таком случае потенциал можно определить как работу по перемещению пробного тела из текущего места на бесконечность</w:t>
+      </w:r>
+      <w:r>
+        <w:rPr>
+          <w:rFonts w:eastAsiaTheme="minorEastAsia"/>
+        </w:rPr>
+        <w:t xml:space="preserve"> (что и сделано в интегрировании выше)</w:t>
+      </w:r>
+      <w:r>
+        <w:rPr>
+          <w:rFonts w:eastAsiaTheme="minorEastAsia"/>
+        </w:rPr>
+        <w:t>.</w:t>
+      </w:r>
+    </w:p>
+    <w:p>
+      <w:pPr>
+        <w:rPr>
+          <w:rFonts w:eastAsiaTheme="minorEastAsia"/>
+        </w:rPr>
+      </w:pPr>
+      <w:r>
+        <w:rPr>
+          <w:rFonts w:eastAsiaTheme="minorEastAsia"/>
+          <w:noProof/>
+        </w:rPr>
+        <w:drawing>
+          <wp:anchor distT="0" distB="0" distL="114300" distR="114300" simplePos="0" relativeHeight="251658240" behindDoc="0" locked="0" layoutInCell="1" allowOverlap="1" wp14:anchorId="7322B299" wp14:editId="29DFF50A">
+            <wp:simplePos x="0" y="0"/>
+            <wp:positionH relativeFrom="column">
+              <wp:posOffset>1905</wp:posOffset>
+            </wp:positionH>
+            <wp:positionV relativeFrom="paragraph">
+              <wp:posOffset>-1270</wp:posOffset>
+            </wp:positionV>
+            <wp:extent cx="1746752" cy="1539240"/>
+            <wp:effectExtent l="0" t="0" r="6350" b="3810"/>
+            <wp:wrapThrough wrapText="bothSides">
+              <wp:wrapPolygon edited="0">
+                <wp:start x="0" y="0"/>
+                <wp:lineTo x="0" y="21386"/>
+                <wp:lineTo x="21443" y="21386"/>
+                <wp:lineTo x="21443" y="0"/>
+                <wp:lineTo x="0" y="0"/>
+              </wp:wrapPolygon>
+            </wp:wrapThrough>
+            <wp:docPr id="1" name="Рисунок 1"/>
+            <wp:cNvGraphicFramePr>
+              <a:graphicFrameLocks xmlns:a="http://schemas.openxmlformats.org/drawingml/2006/main" noChangeAspect="1"/>
+            </wp:cNvGraphicFramePr>
+            <a:graphic xmlns:a="http://schemas.openxmlformats.org/drawingml/2006/main">
+              <a:graphicData uri="http://schemas.openxmlformats.org/drawingml/2006/picture">
+                <pic:pic xmlns:pic="http://schemas.openxmlformats.org/drawingml/2006/picture">
+                  <pic:nvPicPr>
+                    <pic:cNvPr id="0" name="Picture 1"/>
+                    <pic:cNvPicPr>
+                      <a:picLocks noChangeAspect="1" noChangeArrowheads="1"/>
+                    </pic:cNvPicPr>
+                  </pic:nvPicPr>
+                  <pic:blipFill>
+                    <a:blip r:embed="rId5" cstate="print">
+                      <a:extLst>
+                        <a:ext uri="{28A0092B-C50C-407E-A947-70E740481C1C}">
+                          <a14:useLocalDpi xmlns:a14="http://schemas.microsoft.com/office/drawing/2010/main" val="0"/>
+                        </a:ext>
+                      </a:extLst>
+                    </a:blip>
+                    <a:srcRect/>
+                    <a:stretch>
+                      <a:fillRect/>
+                    </a:stretch>
+                  </pic:blipFill>
+                  <pic:spPr bwMode="auto">
+                    <a:xfrm>
+                      <a:off x="0" y="0"/>
+                      <a:ext cx="1746752" cy="1539240"/>
+                    </a:xfrm>
+                    <a:prstGeom prst="rect">
+                      <a:avLst/>
+                    </a:prstGeom>
+                    <a:noFill/>
+                    <a:ln>
+                      <a:noFill/>
+                    </a:ln>
+                  </pic:spPr>
+                </pic:pic>
+              </a:graphicData>
+            </a:graphic>
+          </wp:anchor>
+        </w:drawing>
+      </w:r>
+      <w:r>
+        <w:rPr>
+          <w:rFonts w:eastAsiaTheme="minorEastAsia"/>
+        </w:rPr>
+        <w:t>Сила тяжести – сила притяжения, поэтому при перемещении тела на бесконечность, работа поля отрицательна (действие совершается против поля). Это объясняет знак «-» у потенциала.</w:t>
+      </w:r>
+    </w:p>
+    <w:p>
+      <w:pPr>
+        <w:rPr>
+          <w:rFonts w:eastAsiaTheme="minorEastAsia"/>
+        </w:rPr>
+      </w:pPr>
+      <w:r>
+        <w:rPr>
+          <w:rFonts w:eastAsiaTheme="minorEastAsia"/>
+        </w:rPr>
+        <w:t>На рисунке видно, что чем дальше тело от центра притяжения, тем больше потенциал, а следовательно и потенциальная энергия.</w:t>
+      </w:r>
+    </w:p>
+    <w:p>
+      <w:pPr>
+        <w:rPr>
+          <w:rFonts w:eastAsiaTheme="minorEastAsia"/>
+        </w:rPr>
+      </w:pPr>
     </w:p>
     <w:p>
       <w:pPr>

--- a/Физика_занятия/Механика/Сила тяжести.docx
+++ b/Физика_занятия/Механика/Сила тяжести.docx
@@ -1516,6 +1516,7 @@
       <w:pPr>
         <w:rPr>
           <w:rFonts w:eastAsiaTheme="minorEastAsia"/>
+          <w:color w:val="4472C4" w:themeColor="accent1"/>
           <w:lang w:val="en-US"/>
         </w:rPr>
       </w:pPr>
@@ -1524,6 +1525,7 @@
           <m:r>
             <w:rPr>
               <w:rFonts w:ascii="Cambria Math" w:eastAsiaTheme="minorEastAsia" w:hAnsi="Cambria Math"/>
+              <w:color w:val="4472C4" w:themeColor="accent1"/>
               <w:lang w:val="en-US"/>
             </w:rPr>
             <m:t>A=</m:t>
@@ -1531,6 +1533,7 @@
           <m:r>
             <w:rPr>
               <w:rFonts w:ascii="Cambria Math" w:hAnsi="Cambria Math"/>
+              <w:color w:val="4472C4" w:themeColor="accent1"/>
             </w:rPr>
             <m:t>-</m:t>
           </m:r>
@@ -1541,6 +1544,7 @@
                 <w:rPr>
                   <w:rFonts w:ascii="Cambria Math" w:eastAsiaTheme="minorEastAsia" w:hAnsi="Cambria Math"/>
                   <w:i/>
+                  <w:color w:val="4472C4" w:themeColor="accent1"/>
                   <w:lang w:val="en-US"/>
                 </w:rPr>
               </m:ctrlPr>
@@ -1549,6 +1553,7 @@
               <m:r>
                 <w:rPr>
                   <w:rFonts w:ascii="Cambria Math" w:eastAsiaTheme="minorEastAsia" w:hAnsi="Cambria Math"/>
+                  <w:color w:val="4472C4" w:themeColor="accent1"/>
                   <w:lang w:val="en-US"/>
                 </w:rPr>
                 <m:t>r</m:t>
@@ -1558,6 +1563,7 @@
               <m:r>
                 <w:rPr>
                   <w:rFonts w:ascii="Cambria Math" w:eastAsiaTheme="minorEastAsia" w:hAnsi="Cambria Math"/>
+                  <w:color w:val="4472C4" w:themeColor="accent1"/>
                   <w:lang w:val="en-US"/>
                 </w:rPr>
                 <m:t>∞</m:t>
@@ -1567,6 +1573,7 @@
               <m:r>
                 <w:rPr>
                   <w:rFonts w:ascii="Cambria Math" w:hAnsi="Cambria Math"/>
+                  <w:color w:val="4472C4" w:themeColor="accent1"/>
                 </w:rPr>
                 <m:t>G</m:t>
               </m:r>
@@ -1576,6 +1583,7 @@
                     <w:rPr>
                       <w:rFonts w:ascii="Cambria Math" w:hAnsi="Cambria Math"/>
                       <w:i/>
+                      <w:color w:val="4472C4" w:themeColor="accent1"/>
                     </w:rPr>
                   </m:ctrlPr>
                 </m:fPr>
@@ -1583,6 +1591,7 @@
                   <m:r>
                     <w:rPr>
                       <w:rFonts w:ascii="Cambria Math" w:hAnsi="Cambria Math"/>
+                      <w:color w:val="4472C4" w:themeColor="accent1"/>
                     </w:rPr>
                     <m:t>mM</m:t>
                   </m:r>
@@ -1594,6 +1603,7 @@
                         <w:rPr>
                           <w:rFonts w:ascii="Cambria Math" w:hAnsi="Cambria Math"/>
                           <w:i/>
+                          <w:color w:val="4472C4" w:themeColor="accent1"/>
                         </w:rPr>
                       </m:ctrlPr>
                     </m:sSupPr>
@@ -1601,6 +1611,7 @@
                       <m:r>
                         <w:rPr>
                           <w:rFonts w:ascii="Cambria Math" w:hAnsi="Cambria Math"/>
+                          <w:color w:val="4472C4" w:themeColor="accent1"/>
                         </w:rPr>
                         <m:t>r</m:t>
                       </m:r>
@@ -1609,6 +1620,7 @@
                       <m:r>
                         <w:rPr>
                           <w:rFonts w:ascii="Cambria Math" w:hAnsi="Cambria Math"/>
+                          <w:color w:val="4472C4" w:themeColor="accent1"/>
                         </w:rPr>
                         <m:t>3</m:t>
                       </m:r>
@@ -1623,6 +1635,7 @@
                     <w:rPr>
                       <w:rFonts w:ascii="Cambria Math" w:eastAsiaTheme="minorEastAsia" w:hAnsi="Cambria Math"/>
                       <w:i/>
+                      <w:color w:val="4472C4" w:themeColor="accent1"/>
                     </w:rPr>
                   </m:ctrlPr>
                 </m:accPr>
@@ -1630,6 +1643,7 @@
                   <m:r>
                     <w:rPr>
                       <w:rFonts w:ascii="Cambria Math" w:eastAsiaTheme="minorEastAsia" w:hAnsi="Cambria Math"/>
+                      <w:color w:val="4472C4" w:themeColor="accent1"/>
                     </w:rPr>
                     <m:t>r</m:t>
                   </m:r>
@@ -1638,6 +1652,7 @@
               <m:r>
                 <w:rPr>
                   <w:rFonts w:ascii="Cambria Math" w:eastAsiaTheme="minorEastAsia" w:hAnsi="Cambria Math"/>
+                  <w:color w:val="4472C4" w:themeColor="accent1"/>
                 </w:rPr>
                 <m:t>d</m:t>
               </m:r>
@@ -1648,6 +1663,7 @@
                     <w:rPr>
                       <w:rFonts w:ascii="Cambria Math" w:eastAsiaTheme="minorEastAsia" w:hAnsi="Cambria Math"/>
                       <w:i/>
+                      <w:color w:val="4472C4" w:themeColor="accent1"/>
                     </w:rPr>
                   </m:ctrlPr>
                 </m:accPr>
@@ -1655,6 +1671,7 @@
                   <m:r>
                     <w:rPr>
                       <w:rFonts w:ascii="Cambria Math" w:eastAsiaTheme="minorEastAsia" w:hAnsi="Cambria Math"/>
+                      <w:color w:val="4472C4" w:themeColor="accent1"/>
                     </w:rPr>
                     <m:t>r</m:t>
                   </m:r>
@@ -1665,6 +1682,7 @@
           <m:r>
             <w:rPr>
               <w:rFonts w:ascii="Cambria Math" w:eastAsiaTheme="minorEastAsia" w:hAnsi="Cambria Math"/>
+              <w:color w:val="4472C4" w:themeColor="accent1"/>
               <w:lang w:val="en-US"/>
             </w:rPr>
             <m:t>=</m:t>
@@ -1672,6 +1690,7 @@
           <m:r>
             <w:rPr>
               <w:rFonts w:ascii="Cambria Math" w:hAnsi="Cambria Math"/>
+              <w:color w:val="4472C4" w:themeColor="accent1"/>
             </w:rPr>
             <m:t>-</m:t>
           </m:r>
@@ -1682,6 +1701,7 @@
                 <w:rPr>
                   <w:rFonts w:ascii="Cambria Math" w:eastAsiaTheme="minorEastAsia" w:hAnsi="Cambria Math"/>
                   <w:i/>
+                  <w:color w:val="4472C4" w:themeColor="accent1"/>
                   <w:lang w:val="en-US"/>
                 </w:rPr>
               </m:ctrlPr>
@@ -1690,6 +1710,7 @@
               <m:r>
                 <w:rPr>
                   <w:rFonts w:ascii="Cambria Math" w:eastAsiaTheme="minorEastAsia" w:hAnsi="Cambria Math"/>
+                  <w:color w:val="4472C4" w:themeColor="accent1"/>
                   <w:lang w:val="en-US"/>
                 </w:rPr>
                 <m:t>r</m:t>
@@ -1699,6 +1720,7 @@
               <m:r>
                 <w:rPr>
                   <w:rFonts w:ascii="Cambria Math" w:eastAsiaTheme="minorEastAsia" w:hAnsi="Cambria Math"/>
+                  <w:color w:val="4472C4" w:themeColor="accent1"/>
                   <w:lang w:val="en-US"/>
                 </w:rPr>
                 <m:t>∞</m:t>
@@ -1708,6 +1730,7 @@
               <m:r>
                 <w:rPr>
                   <w:rFonts w:ascii="Cambria Math" w:hAnsi="Cambria Math"/>
+                  <w:color w:val="4472C4" w:themeColor="accent1"/>
                 </w:rPr>
                 <m:t>G</m:t>
               </m:r>
@@ -1717,6 +1740,7 @@
                     <w:rPr>
                       <w:rFonts w:ascii="Cambria Math" w:hAnsi="Cambria Math"/>
                       <w:i/>
+                      <w:color w:val="4472C4" w:themeColor="accent1"/>
                     </w:rPr>
                   </m:ctrlPr>
                 </m:fPr>
@@ -1724,6 +1748,7 @@
                   <m:r>
                     <w:rPr>
                       <w:rFonts w:ascii="Cambria Math" w:hAnsi="Cambria Math"/>
+                      <w:color w:val="4472C4" w:themeColor="accent1"/>
                     </w:rPr>
                     <m:t>mM</m:t>
                   </m:r>
@@ -1735,6 +1760,7 @@
                         <w:rPr>
                           <w:rFonts w:ascii="Cambria Math" w:hAnsi="Cambria Math"/>
                           <w:i/>
+                          <w:color w:val="4472C4" w:themeColor="accent1"/>
                         </w:rPr>
                       </m:ctrlPr>
                     </m:sSupPr>
@@ -1742,6 +1768,7 @@
                       <m:r>
                         <w:rPr>
                           <w:rFonts w:ascii="Cambria Math" w:hAnsi="Cambria Math"/>
+                          <w:color w:val="4472C4" w:themeColor="accent1"/>
                         </w:rPr>
                         <m:t>r</m:t>
                       </m:r>
@@ -1750,6 +1777,7 @@
                       <m:r>
                         <w:rPr>
                           <w:rFonts w:ascii="Cambria Math" w:hAnsi="Cambria Math"/>
+                          <w:color w:val="4472C4" w:themeColor="accent1"/>
                         </w:rPr>
                         <m:t>2</m:t>
                       </m:r>
@@ -1760,6 +1788,7 @@
               <m:r>
                 <w:rPr>
                   <w:rFonts w:ascii="Cambria Math" w:eastAsiaTheme="minorEastAsia" w:hAnsi="Cambria Math"/>
+                  <w:color w:val="4472C4" w:themeColor="accent1"/>
                 </w:rPr>
                 <m:t>dr</m:t>
               </m:r>
@@ -1768,12 +1797,14 @@
           <m:r>
             <w:rPr>
               <w:rFonts w:ascii="Cambria Math" w:hAnsi="Cambria Math"/>
+              <w:color w:val="4472C4" w:themeColor="accent1"/>
             </w:rPr>
             <m:t>=-</m:t>
           </m:r>
           <m:r>
             <w:rPr>
               <w:rFonts w:ascii="Cambria Math" w:hAnsi="Cambria Math"/>
+              <w:color w:val="4472C4" w:themeColor="accent1"/>
               <w:lang w:val="en-US"/>
             </w:rPr>
             <m:t>G</m:t>
@@ -1784,6 +1815,7 @@
                 <w:rPr>
                   <w:rFonts w:ascii="Cambria Math" w:hAnsi="Cambria Math"/>
                   <w:i/>
+                  <w:color w:val="4472C4" w:themeColor="accent1"/>
                   <w:lang w:val="en-US"/>
                 </w:rPr>
               </m:ctrlPr>
@@ -1792,6 +1824,7 @@
               <m:r>
                 <w:rPr>
                   <w:rFonts w:ascii="Cambria Math" w:hAnsi="Cambria Math"/>
+                  <w:color w:val="4472C4" w:themeColor="accent1"/>
                   <w:lang w:val="en-US"/>
                 </w:rPr>
                 <m:t>Mm</m:t>
@@ -1801,6 +1834,7 @@
               <m:r>
                 <w:rPr>
                   <w:rFonts w:ascii="Cambria Math" w:hAnsi="Cambria Math"/>
+                  <w:color w:val="4472C4" w:themeColor="accent1"/>
                   <w:lang w:val="en-US"/>
                 </w:rPr>
                 <m:t>r</m:t>
@@ -1810,6 +1844,7 @@
           <m:r>
             <w:rPr>
               <w:rFonts w:ascii="Cambria Math" w:eastAsiaTheme="minorEastAsia" w:hAnsi="Cambria Math"/>
+              <w:color w:val="4472C4" w:themeColor="accent1"/>
               <w:lang w:val="en-US"/>
             </w:rPr>
             <m:t xml:space="preserve">,  </m:t>
@@ -1954,7 +1989,19 @@
         <w:rPr>
           <w:rFonts w:eastAsiaTheme="minorEastAsia"/>
         </w:rPr>
-        <w:t>На рисунке видно, что чем дальше тело от центра притяжения, тем больше потенциал, а следовательно и потенциальная энергия.</w:t>
+        <w:t xml:space="preserve">На рисунке видно, что чем дальше тело от центра притяжения, тем больше потенциал, </w:t>
+      </w:r>
+      <w:r>
+        <w:rPr>
+          <w:rFonts w:eastAsiaTheme="minorEastAsia"/>
+        </w:rPr>
+        <w:t>а следовательно,</w:t>
+      </w:r>
+      <w:r>
+        <w:rPr>
+          <w:rFonts w:eastAsiaTheme="minorEastAsia"/>
+        </w:rPr>
+        <w:t xml:space="preserve"> и потенциальная энергия.</w:t>
       </w:r>
     </w:p>
     <w:p>

--- a/Физика_занятия/Механика/Сила тяжести.docx
+++ b/Физика_занятия/Механика/Сила тяжести.docx
@@ -2010,6 +2010,530 @@
           <w:rFonts w:eastAsiaTheme="minorEastAsia"/>
         </w:rPr>
       </w:pPr>
+    </w:p>
+    <w:p>
+      <w:pPr>
+        <w:rPr>
+          <w:rFonts w:eastAsiaTheme="minorEastAsia"/>
+        </w:rPr>
+      </w:pPr>
+    </w:p>
+    <w:p>
+      <w:pPr>
+        <w:jc w:val="center"/>
+        <w:rPr>
+          <w:rFonts w:eastAsiaTheme="minorEastAsia"/>
+          <w:sz w:val="28"/>
+          <w:szCs w:val="28"/>
+        </w:rPr>
+      </w:pPr>
+      <w:r>
+        <w:rPr>
+          <w:rFonts w:eastAsiaTheme="minorEastAsia"/>
+          <w:b/>
+          <w:bCs/>
+          <w:sz w:val="28"/>
+          <w:szCs w:val="28"/>
+        </w:rPr>
+        <w:t>З</w:t>
+      </w:r>
+      <w:r>
+        <w:rPr>
+          <w:rFonts w:eastAsiaTheme="minorEastAsia"/>
+          <w:b/>
+          <w:bCs/>
+          <w:sz w:val="28"/>
+          <w:szCs w:val="28"/>
+        </w:rPr>
+        <w:t>аконы Кеплера</w:t>
+      </w:r>
+      <w:r>
+        <w:rPr>
+          <w:rFonts w:eastAsiaTheme="minorEastAsia"/>
+          <w:sz w:val="28"/>
+          <w:szCs w:val="28"/>
+        </w:rPr>
+        <w:t>.</w:t>
+      </w:r>
+    </w:p>
+    <w:p>
+      <w:r>
+        <w:rPr>
+          <w:b/>
+          <w:bCs/>
+        </w:rPr>
+        <w:t>I закон Кеплера</w:t>
+      </w:r>
+      <w:r>
+        <w:t xml:space="preserve">. Каждая планета движется по эллипсу, в одном из фокусов которого находится Солнце. </w:t>
+      </w:r>
+    </w:p>
+    <w:p>
+      <w:r>
+        <w:rPr>
+          <w:b/>
+          <w:bCs/>
+        </w:rPr>
+        <w:t>II закон Кеплера</w:t>
+      </w:r>
+      <w:r>
+        <w:t xml:space="preserve">. Каждая планета движется в плоскости, проходящей через центр Солнца, причём площадь сектора орбиты, описанной радиус-вектором, проведенным от Солнца к планете, изменяется прямо пропорционально времени. </w:t>
+      </w:r>
+    </w:p>
+    <w:p>
+      <w:pPr>
+        <w:rPr>
+          <w:i/>
+          <w:lang w:val="en-US"/>
+        </w:rPr>
+      </w:pPr>
+      <m:oMathPara>
+        <m:oMath>
+          <m:f>
+            <m:fPr>
+              <m:ctrlPr>
+                <w:rPr>
+                  <w:rFonts w:ascii="Cambria Math" w:hAnsi="Cambria Math"/>
+                  <w:i/>
+                  <w:lang w:val="en-US"/>
+                </w:rPr>
+              </m:ctrlPr>
+            </m:fPr>
+            <m:num>
+              <m:r>
+                <w:rPr>
+                  <w:rFonts w:ascii="Cambria Math" w:hAnsi="Cambria Math"/>
+                </w:rPr>
+                <m:t>∆</m:t>
+              </m:r>
+              <m:r>
+                <w:rPr>
+                  <w:rFonts w:ascii="Cambria Math" w:hAnsi="Cambria Math"/>
+                  <w:lang w:val="en-US"/>
+                </w:rPr>
+                <m:t>S</m:t>
+              </m:r>
+            </m:num>
+            <m:den>
+              <m:r>
+                <w:rPr>
+                  <w:rFonts w:ascii="Cambria Math" w:hAnsi="Cambria Math"/>
+                  <w:lang w:val="en-US"/>
+                </w:rPr>
+                <m:t>∆t</m:t>
+              </m:r>
+            </m:den>
+          </m:f>
+          <m:r>
+            <w:rPr>
+              <w:rFonts w:ascii="Cambria Math" w:hAnsi="Cambria Math"/>
+              <w:lang w:val="en-US"/>
+            </w:rPr>
+            <m:t>=const</m:t>
+          </m:r>
+        </m:oMath>
+      </m:oMathPara>
+    </w:p>
+    <w:p>
+      <w:r>
+        <w:rPr>
+          <w:b/>
+          <w:bCs/>
+        </w:rPr>
+        <w:t>III закон Кеплера</w:t>
+      </w:r>
+      <w:r>
+        <w:t>. Квадраты периодов обращения планет вокруг Солнца относятся как кубы их средних расстояний (больших полуосей орбит) от Солнца.</w:t>
+      </w:r>
+    </w:p>
+    <w:p>
+      <w:pPr>
+        <w:rPr>
+          <w:rFonts w:eastAsiaTheme="minorEastAsia"/>
+        </w:rPr>
+      </w:pPr>
+      <m:oMathPara>
+        <m:oMath>
+          <m:f>
+            <m:fPr>
+              <m:ctrlPr>
+                <w:rPr>
+                  <w:rFonts w:ascii="Cambria Math" w:eastAsiaTheme="minorEastAsia" w:hAnsi="Cambria Math"/>
+                  <w:i/>
+                </w:rPr>
+              </m:ctrlPr>
+            </m:fPr>
+            <m:num>
+              <m:sSubSup>
+                <m:sSubSupPr>
+                  <m:ctrlPr>
+                    <w:rPr>
+                      <w:rFonts w:ascii="Cambria Math" w:eastAsiaTheme="minorEastAsia" w:hAnsi="Cambria Math"/>
+                      <w:i/>
+                    </w:rPr>
+                  </m:ctrlPr>
+                </m:sSubSupPr>
+                <m:e>
+                  <m:r>
+                    <w:rPr>
+                      <w:rFonts w:ascii="Cambria Math" w:eastAsiaTheme="minorEastAsia" w:hAnsi="Cambria Math"/>
+                    </w:rPr>
+                    <m:t>T</m:t>
+                  </m:r>
+                </m:e>
+                <m:sub>
+                  <m:r>
+                    <w:rPr>
+                      <w:rFonts w:ascii="Cambria Math" w:eastAsiaTheme="minorEastAsia" w:hAnsi="Cambria Math"/>
+                    </w:rPr>
+                    <m:t>1</m:t>
+                  </m:r>
+                </m:sub>
+                <m:sup>
+                  <m:r>
+                    <w:rPr>
+                      <w:rFonts w:ascii="Cambria Math" w:eastAsiaTheme="minorEastAsia" w:hAnsi="Cambria Math"/>
+                    </w:rPr>
+                    <m:t>2</m:t>
+                  </m:r>
+                </m:sup>
+              </m:sSubSup>
+            </m:num>
+            <m:den>
+              <m:sSubSup>
+                <m:sSubSupPr>
+                  <m:ctrlPr>
+                    <w:rPr>
+                      <w:rFonts w:ascii="Cambria Math" w:eastAsiaTheme="minorEastAsia" w:hAnsi="Cambria Math"/>
+                      <w:i/>
+                    </w:rPr>
+                  </m:ctrlPr>
+                </m:sSubSupPr>
+                <m:e>
+                  <m:r>
+                    <w:rPr>
+                      <w:rFonts w:ascii="Cambria Math" w:eastAsiaTheme="minorEastAsia" w:hAnsi="Cambria Math"/>
+                    </w:rPr>
+                    <m:t>a</m:t>
+                  </m:r>
+                </m:e>
+                <m:sub>
+                  <m:r>
+                    <w:rPr>
+                      <w:rFonts w:ascii="Cambria Math" w:eastAsiaTheme="minorEastAsia" w:hAnsi="Cambria Math"/>
+                    </w:rPr>
+                    <m:t>1</m:t>
+                  </m:r>
+                </m:sub>
+                <m:sup>
+                  <m:r>
+                    <w:rPr>
+                      <w:rFonts w:ascii="Cambria Math" w:eastAsiaTheme="minorEastAsia" w:hAnsi="Cambria Math"/>
+                    </w:rPr>
+                    <m:t>3</m:t>
+                  </m:r>
+                </m:sup>
+              </m:sSubSup>
+            </m:den>
+          </m:f>
+          <m:r>
+            <w:rPr>
+              <w:rFonts w:ascii="Cambria Math" w:eastAsiaTheme="minorEastAsia" w:hAnsi="Cambria Math"/>
+            </w:rPr>
+            <m:t>=</m:t>
+          </m:r>
+          <m:f>
+            <m:fPr>
+              <m:ctrlPr>
+                <w:rPr>
+                  <w:rFonts w:ascii="Cambria Math" w:eastAsiaTheme="minorEastAsia" w:hAnsi="Cambria Math"/>
+                  <w:i/>
+                </w:rPr>
+              </m:ctrlPr>
+            </m:fPr>
+            <m:num>
+              <m:sSubSup>
+                <m:sSubSupPr>
+                  <m:ctrlPr>
+                    <w:rPr>
+                      <w:rFonts w:ascii="Cambria Math" w:eastAsiaTheme="minorEastAsia" w:hAnsi="Cambria Math"/>
+                      <w:i/>
+                    </w:rPr>
+                  </m:ctrlPr>
+                </m:sSubSupPr>
+                <m:e>
+                  <m:r>
+                    <w:rPr>
+                      <w:rFonts w:ascii="Cambria Math" w:eastAsiaTheme="minorEastAsia" w:hAnsi="Cambria Math"/>
+                    </w:rPr>
+                    <m:t>T</m:t>
+                  </m:r>
+                </m:e>
+                <m:sub>
+                  <m:r>
+                    <w:rPr>
+                      <w:rFonts w:ascii="Cambria Math" w:eastAsiaTheme="minorEastAsia" w:hAnsi="Cambria Math"/>
+                    </w:rPr>
+                    <m:t>2</m:t>
+                  </m:r>
+                </m:sub>
+                <m:sup>
+                  <m:r>
+                    <w:rPr>
+                      <w:rFonts w:ascii="Cambria Math" w:eastAsiaTheme="minorEastAsia" w:hAnsi="Cambria Math"/>
+                    </w:rPr>
+                    <m:t>2</m:t>
+                  </m:r>
+                </m:sup>
+              </m:sSubSup>
+            </m:num>
+            <m:den>
+              <m:sSubSup>
+                <m:sSubSupPr>
+                  <m:ctrlPr>
+                    <w:rPr>
+                      <w:rFonts w:ascii="Cambria Math" w:eastAsiaTheme="minorEastAsia" w:hAnsi="Cambria Math"/>
+                      <w:i/>
+                    </w:rPr>
+                  </m:ctrlPr>
+                </m:sSubSupPr>
+                <m:e>
+                  <m:r>
+                    <w:rPr>
+                      <w:rFonts w:ascii="Cambria Math" w:eastAsiaTheme="minorEastAsia" w:hAnsi="Cambria Math"/>
+                    </w:rPr>
+                    <m:t>a</m:t>
+                  </m:r>
+                </m:e>
+                <m:sub>
+                  <m:r>
+                    <w:rPr>
+                      <w:rFonts w:ascii="Cambria Math" w:eastAsiaTheme="minorEastAsia" w:hAnsi="Cambria Math"/>
+                    </w:rPr>
+                    <m:t>2</m:t>
+                  </m:r>
+                </m:sub>
+                <m:sup>
+                  <m:r>
+                    <w:rPr>
+                      <w:rFonts w:ascii="Cambria Math" w:eastAsiaTheme="minorEastAsia" w:hAnsi="Cambria Math"/>
+                    </w:rPr>
+                    <m:t>3</m:t>
+                  </m:r>
+                </m:sup>
+              </m:sSubSup>
+            </m:den>
+          </m:f>
+          <m:r>
+            <w:rPr>
+              <w:rFonts w:ascii="Cambria Math" w:eastAsiaTheme="minorEastAsia" w:hAnsi="Cambria Math"/>
+            </w:rPr>
+            <m:t xml:space="preserve">,  </m:t>
+          </m:r>
+          <m:sSup>
+            <m:sSupPr>
+              <m:ctrlPr>
+                <w:rPr>
+                  <w:rFonts w:ascii="Cambria Math" w:eastAsiaTheme="minorEastAsia" w:hAnsi="Cambria Math"/>
+                  <w:i/>
+                </w:rPr>
+              </m:ctrlPr>
+            </m:sSupPr>
+            <m:e>
+              <m:d>
+                <m:dPr>
+                  <m:ctrlPr>
+                    <w:rPr>
+                      <w:rFonts w:ascii="Cambria Math" w:eastAsiaTheme="minorEastAsia" w:hAnsi="Cambria Math"/>
+                      <w:i/>
+                    </w:rPr>
+                  </m:ctrlPr>
+                </m:dPr>
+                <m:e>
+                  <m:f>
+                    <m:fPr>
+                      <m:ctrlPr>
+                        <w:rPr>
+                          <w:rFonts w:ascii="Cambria Math" w:eastAsiaTheme="minorEastAsia" w:hAnsi="Cambria Math"/>
+                          <w:i/>
+                        </w:rPr>
+                      </m:ctrlPr>
+                    </m:fPr>
+                    <m:num>
+                      <m:sSub>
+                        <m:sSubPr>
+                          <m:ctrlPr>
+                            <w:rPr>
+                              <w:rFonts w:ascii="Cambria Math" w:eastAsiaTheme="minorEastAsia" w:hAnsi="Cambria Math"/>
+                              <w:i/>
+                            </w:rPr>
+                          </m:ctrlPr>
+                        </m:sSubPr>
+                        <m:e>
+                          <m:r>
+                            <w:rPr>
+                              <w:rFonts w:ascii="Cambria Math" w:eastAsiaTheme="minorEastAsia" w:hAnsi="Cambria Math"/>
+                            </w:rPr>
+                            <m:t>T</m:t>
+                          </m:r>
+                        </m:e>
+                        <m:sub>
+                          <m:r>
+                            <w:rPr>
+                              <w:rFonts w:ascii="Cambria Math" w:eastAsiaTheme="minorEastAsia" w:hAnsi="Cambria Math"/>
+                            </w:rPr>
+                            <m:t>1</m:t>
+                          </m:r>
+                        </m:sub>
+                      </m:sSub>
+                    </m:num>
+                    <m:den>
+                      <m:sSub>
+                        <m:sSubPr>
+                          <m:ctrlPr>
+                            <w:rPr>
+                              <w:rFonts w:ascii="Cambria Math" w:eastAsiaTheme="minorEastAsia" w:hAnsi="Cambria Math"/>
+                              <w:i/>
+                            </w:rPr>
+                          </m:ctrlPr>
+                        </m:sSubPr>
+                        <m:e>
+                          <m:r>
+                            <w:rPr>
+                              <w:rFonts w:ascii="Cambria Math" w:eastAsiaTheme="minorEastAsia" w:hAnsi="Cambria Math"/>
+                            </w:rPr>
+                            <m:t>T</m:t>
+                          </m:r>
+                        </m:e>
+                        <m:sub>
+                          <m:r>
+                            <w:rPr>
+                              <w:rFonts w:ascii="Cambria Math" w:eastAsiaTheme="minorEastAsia" w:hAnsi="Cambria Math"/>
+                            </w:rPr>
+                            <m:t>2</m:t>
+                          </m:r>
+                        </m:sub>
+                      </m:sSub>
+                    </m:den>
+                  </m:f>
+                </m:e>
+              </m:d>
+            </m:e>
+            <m:sup>
+              <m:r>
+                <w:rPr>
+                  <w:rFonts w:ascii="Cambria Math" w:eastAsiaTheme="minorEastAsia" w:hAnsi="Cambria Math"/>
+                </w:rPr>
+                <m:t>2</m:t>
+              </m:r>
+            </m:sup>
+          </m:sSup>
+          <m:r>
+            <w:rPr>
+              <w:rFonts w:ascii="Cambria Math" w:eastAsiaTheme="minorEastAsia" w:hAnsi="Cambria Math"/>
+            </w:rPr>
+            <m:t>=</m:t>
+          </m:r>
+          <m:sSup>
+            <m:sSupPr>
+              <m:ctrlPr>
+                <w:rPr>
+                  <w:rFonts w:ascii="Cambria Math" w:eastAsiaTheme="minorEastAsia" w:hAnsi="Cambria Math"/>
+                  <w:i/>
+                </w:rPr>
+              </m:ctrlPr>
+            </m:sSupPr>
+            <m:e>
+              <m:d>
+                <m:dPr>
+                  <m:ctrlPr>
+                    <w:rPr>
+                      <w:rFonts w:ascii="Cambria Math" w:eastAsiaTheme="minorEastAsia" w:hAnsi="Cambria Math"/>
+                      <w:i/>
+                    </w:rPr>
+                  </m:ctrlPr>
+                </m:dPr>
+                <m:e>
+                  <m:f>
+                    <m:fPr>
+                      <m:ctrlPr>
+                        <w:rPr>
+                          <w:rFonts w:ascii="Cambria Math" w:eastAsiaTheme="minorEastAsia" w:hAnsi="Cambria Math"/>
+                          <w:i/>
+                        </w:rPr>
+                      </m:ctrlPr>
+                    </m:fPr>
+                    <m:num>
+                      <m:sSub>
+                        <m:sSubPr>
+                          <m:ctrlPr>
+                            <w:rPr>
+                              <w:rFonts w:ascii="Cambria Math" w:eastAsiaTheme="minorEastAsia" w:hAnsi="Cambria Math"/>
+                              <w:i/>
+                            </w:rPr>
+                          </m:ctrlPr>
+                        </m:sSubPr>
+                        <m:e>
+                          <m:r>
+                            <w:rPr>
+                              <w:rFonts w:ascii="Cambria Math" w:eastAsiaTheme="minorEastAsia" w:hAnsi="Cambria Math"/>
+                            </w:rPr>
+                            <m:t>a</m:t>
+                          </m:r>
+                        </m:e>
+                        <m:sub>
+                          <m:r>
+                            <w:rPr>
+                              <w:rFonts w:ascii="Cambria Math" w:eastAsiaTheme="minorEastAsia" w:hAnsi="Cambria Math"/>
+                            </w:rPr>
+                            <m:t>1</m:t>
+                          </m:r>
+                        </m:sub>
+                      </m:sSub>
+                    </m:num>
+                    <m:den>
+                      <m:sSub>
+                        <m:sSubPr>
+                          <m:ctrlPr>
+                            <w:rPr>
+                              <w:rFonts w:ascii="Cambria Math" w:eastAsiaTheme="minorEastAsia" w:hAnsi="Cambria Math"/>
+                              <w:i/>
+                            </w:rPr>
+                          </m:ctrlPr>
+                        </m:sSubPr>
+                        <m:e>
+                          <m:r>
+                            <w:rPr>
+                              <w:rFonts w:ascii="Cambria Math" w:eastAsiaTheme="minorEastAsia" w:hAnsi="Cambria Math"/>
+                            </w:rPr>
+                            <m:t>a</m:t>
+                          </m:r>
+                        </m:e>
+                        <m:sub>
+                          <m:r>
+                            <w:rPr>
+                              <w:rFonts w:ascii="Cambria Math" w:eastAsiaTheme="minorEastAsia" w:hAnsi="Cambria Math"/>
+                            </w:rPr>
+                            <m:t>2</m:t>
+                          </m:r>
+                        </m:sub>
+                      </m:sSub>
+                    </m:den>
+                  </m:f>
+                </m:e>
+              </m:d>
+            </m:e>
+            <m:sup>
+              <m:r>
+                <w:rPr>
+                  <w:rFonts w:ascii="Cambria Math" w:eastAsiaTheme="minorEastAsia" w:hAnsi="Cambria Math"/>
+                </w:rPr>
+                <m:t>3</m:t>
+              </m:r>
+            </m:sup>
+          </m:sSup>
+        </m:oMath>
+      </m:oMathPara>
     </w:p>
     <w:p>
       <w:pPr>
